--- a/Solution/PHS.Web/App_Data/Normal_English.docx
+++ b/Solution/PHS.Web/App_Data/Normal_English.docx
@@ -16,7 +16,7 @@
         <w:rPr>
           <w:rFonts w:ascii="Arial" w:eastAsia="Arial" w:hAnsi="Arial" w:cs="Arial"/>
         </w:rPr>
-        <w:t>«Name»</w:t>
+        <w:t>&lt;&lt;Name&gt;&gt;</w:t>
       </w:r>
       <w:r>
         <w:rPr>
@@ -38,7 +38,7 @@
         <w:rPr>
           <w:rFonts w:ascii="Arial" w:eastAsia="Arial" w:hAnsi="Arial" w:cs="Arial"/>
         </w:rPr>
-        <w:t>«Address»</w:t>
+        <w:t>&lt;&lt;Address&gt;&gt;</w:t>
       </w:r>
     </w:p>
     <w:p>
@@ -104,13 +104,13 @@
         <w:rPr>
           <w:rFonts w:ascii="Arial" w:eastAsia="Arial" w:hAnsi="Arial" w:cs="Arial"/>
         </w:rPr>
-        <w:t>Dear</w:t>
-      </w:r>
-      <w:r>
-        <w:rPr>
-          <w:rFonts w:ascii="Arial" w:eastAsia="Arial" w:hAnsi="Arial" w:cs="Arial"/>
-        </w:rPr>
-        <w:t xml:space="preserve"> Sir/Madam («NRIC»),</w:t>
+        <w:t>Dear Sir/Madam (&lt;&lt;NRIC&gt;&gt;</w:t>
+      </w:r>
+      <w:r>
+        <w:rPr>
+          <w:rFonts w:ascii="Arial" w:eastAsia="Arial" w:hAnsi="Arial" w:cs="Arial"/>
+        </w:rPr>
+        <w:t>),</w:t>
       </w:r>
     </w:p>
     <w:p>
@@ -186,14 +186,7 @@
           <w:rFonts w:ascii="Arial" w:eastAsia="Arial" w:hAnsi="Arial" w:cs="Arial"/>
           <w:b/>
         </w:rPr>
-        <w:t>Body</w:t>
-      </w:r>
-      <w:r>
-        <w:rPr>
-          <w:rFonts w:ascii="Arial" w:eastAsia="Arial" w:hAnsi="Arial" w:cs="Arial"/>
-          <w:b/>
-        </w:rPr>
-        <w:t xml:space="preserve"> Mass Index (BMI) </w:t>
+        <w:t xml:space="preserve">Body Mass Index (BMI) </w:t>
       </w:r>
       <w:r>
         <w:pict>
@@ -232,7 +225,14 @@
           <w:rFonts w:ascii="Arial" w:eastAsia="Arial" w:hAnsi="Arial" w:cs="Arial"/>
           <w:i/>
         </w:rPr>
-        <w:t xml:space="preserve">«Weight» </w:t>
+        <w:t>&lt;&lt;Weight&gt;&gt;</w:t>
+      </w:r>
+      <w:r>
+        <w:rPr>
+          <w:rFonts w:ascii="Arial" w:eastAsia="Arial" w:hAnsi="Arial" w:cs="Arial"/>
+          <w:i/>
+        </w:rPr>
+        <w:t xml:space="preserve"> </w:t>
       </w:r>
       <w:r>
         <w:rPr>
@@ -299,7 +299,7 @@
           <w:rFonts w:ascii="Arial" w:eastAsia="Arial" w:hAnsi="Arial" w:cs="Arial"/>
           <w:b/>
         </w:rPr>
-        <w:t>normal</w:t>
+        <w:t>&lt;&lt;BMIRange&gt;&gt;</w:t>
       </w:r>
       <w:r>
         <w:rPr>
@@ -355,14 +355,7 @@
           <w:rFonts w:ascii="Arial" w:eastAsia="Arial" w:hAnsi="Arial" w:cs="Arial"/>
           <w:b/>
         </w:rPr>
-        <w:t>Blood Press</w:t>
-      </w:r>
-      <w:r>
-        <w:rPr>
-          <w:rFonts w:ascii="Arial" w:eastAsia="Arial" w:hAnsi="Arial" w:cs="Arial"/>
-          <w:b/>
-        </w:rPr>
-        <w:t xml:space="preserve">ure </w:t>
+        <w:t xml:space="preserve">Blood Pressure </w:t>
       </w:r>
       <w:r>
         <w:pict>
@@ -388,7 +381,14 @@
           <w:rFonts w:ascii="Arial" w:eastAsia="Arial" w:hAnsi="Arial" w:cs="Arial"/>
           <w:i/>
         </w:rPr>
-        <w:t xml:space="preserve">«Average Reading» </w:t>
+        <w:t>&lt;&lt;Average Reading&gt;&gt;</w:t>
+      </w:r>
+      <w:r>
+        <w:rPr>
+          <w:rFonts w:ascii="Arial" w:eastAsia="Arial" w:hAnsi="Arial" w:cs="Arial"/>
+          <w:i/>
+        </w:rPr>
+        <w:t xml:space="preserve"> </w:t>
       </w:r>
       <w:r>
         <w:rPr>
@@ -455,7 +455,7 @@
           <w:rFonts w:ascii="Arial" w:eastAsia="Arial" w:hAnsi="Arial" w:cs="Arial"/>
           <w:b/>
         </w:rPr>
-        <w:t>satisfactory</w:t>
+        <w:t>&lt;&lt;BloodTestResult&gt;&gt;</w:t>
       </w:r>
       <w:r>
         <w:rPr>
@@ -509,8 +509,10 @@
           <w:rFonts w:ascii="Arial" w:eastAsia="Arial" w:hAnsi="Arial" w:cs="Arial"/>
           <w:b/>
         </w:rPr>
-        <w:t>satisfactory</w:t>
-      </w:r>
+        <w:t>&lt;&lt;OverallResult&gt;&gt;</w:t>
+      </w:r>
+      <w:bookmarkStart w:id="1" w:name="_GoBack"/>
+      <w:bookmarkEnd w:id="1"/>
       <w:r>
         <w:rPr>
           <w:rFonts w:ascii="Arial" w:eastAsia="Arial" w:hAnsi="Arial" w:cs="Arial"/>
@@ -572,13 +574,7 @@
         <w:rPr>
           <w:rFonts w:ascii="Arial" w:eastAsia="Arial" w:hAnsi="Arial" w:cs="Arial"/>
         </w:rPr>
-        <w:t xml:space="preserve">Should you have any queries, please </w:t>
-      </w:r>
-      <w:r>
-        <w:rPr>
-          <w:rFonts w:ascii="Arial" w:eastAsia="Arial" w:hAnsi="Arial" w:cs="Arial"/>
-        </w:rPr>
-        <w:t xml:space="preserve">feel free to contact us at </w:t>
+        <w:t xml:space="preserve">Should you have any queries, please feel free to contact us at </w:t>
       </w:r>
       <w:hyperlink r:id="rId7">
         <w:r>
@@ -596,8 +592,6 @@
         </w:rPr>
         <w:t>. We hope that you have benefitted from PHS 2017 and would continue to support us in the future.</w:t>
       </w:r>
-      <w:bookmarkStart w:id="1" w:name="_GoBack"/>
-      <w:bookmarkEnd w:id="1"/>
     </w:p>
     <w:sectPr>
       <w:headerReference w:type="default" r:id="rId8"/>
@@ -724,13 +718,7 @@
                             <w:rPr>
                               <w:sz w:val="16"/>
                             </w:rPr>
-                            <w:t>Public Health Service 2017</w:t>
-                          </w:r>
-                          <w:r>
-                            <w:rPr>
-                              <w:sz w:val="16"/>
-                            </w:rPr>
-                            <w:t xml:space="preserve">, NUS Medical Society, c/o The Dean’s Office, Yong Loo Lin School of Medicine, National University of Singapore, 1E Kent Ridge Road, NUHS Tower Block Level 11, Singapore 119228  </w:t>
+                            <w:t xml:space="preserve">Public Health Service 2017, NUS Medical Society, c/o The Dean’s Office, Yong Loo Lin School of Medicine, National University of Singapore, 1E Kent Ridge Road, NUHS Tower Block Level 11, Singapore 119228  </w:t>
                           </w:r>
                           <w:r>
                             <w:rPr>
@@ -771,7 +759,7 @@
             </wp:anchor>
           </w:drawing>
         </mc:Choice>
-        <mc:Fallback xmlns:dgm="http://schemas.openxmlformats.org/drawingml/2006/diagram" xmlns:lc="http://schemas.openxmlformats.org/drawingml/2006/lockedCanvas" xmlns:c="http://schemas.openxmlformats.org/drawingml/2006/chart" xmlns:pic="http://schemas.openxmlformats.org/drawingml/2006/picture" xmlns:a="http://schemas.openxmlformats.org/drawingml/2006/main" xmlns:sl="http://schemas.openxmlformats.org/schemaLibrary/2006/main">
+        <mc:Fallback xmlns:sl="http://schemas.openxmlformats.org/schemaLibrary/2006/main" xmlns:a="http://schemas.openxmlformats.org/drawingml/2006/main" xmlns:pic="http://schemas.openxmlformats.org/drawingml/2006/picture" xmlns:c="http://schemas.openxmlformats.org/drawingml/2006/chart" xmlns:lc="http://schemas.openxmlformats.org/drawingml/2006/lockedCanvas" xmlns:dgm="http://schemas.openxmlformats.org/drawingml/2006/diagram">
           <w:drawing>
             <wp:anchor allowOverlap="1" behindDoc="0" distB="0" distT="0" distL="114300" distR="114300" hidden="0" layoutInCell="1" locked="0" relativeHeight="0" simplePos="0">
               <wp:simplePos x="0" y="0"/>

--- a/Solution/PHS.Web/App_Data/Normal_English.docx
+++ b/Solution/PHS.Web/App_Data/Normal_English.docx
@@ -212,7 +212,14 @@
           <w:rFonts w:ascii="Arial" w:eastAsia="Arial" w:hAnsi="Arial" w:cs="Arial"/>
           <w:i/>
         </w:rPr>
-        <w:t xml:space="preserve">«Height» </w:t>
+        <w:t>&lt;&lt;Height&gt;&gt;</w:t>
+      </w:r>
+      <w:r>
+        <w:rPr>
+          <w:rFonts w:ascii="Arial" w:eastAsia="Arial" w:hAnsi="Arial" w:cs="Arial"/>
+          <w:i/>
+        </w:rPr>
+        <w:t xml:space="preserve"> </w:t>
       </w:r>
       <w:r>
         <w:rPr>
@@ -259,7 +266,16 @@
           <w:rFonts w:ascii="Arial" w:eastAsia="Arial" w:hAnsi="Arial" w:cs="Arial"/>
           <w:i/>
         </w:rPr>
-        <w:t xml:space="preserve">«BMI» </w:t>
+        <w:t>&lt;&lt;BMI&gt;&gt;</w:t>
+      </w:r>
+      <w:bookmarkStart w:id="0" w:name="_GoBack"/>
+      <w:bookmarkEnd w:id="0"/>
+      <w:r>
+        <w:rPr>
+          <w:rFonts w:ascii="Arial" w:eastAsia="Arial" w:hAnsi="Arial" w:cs="Arial"/>
+          <w:i/>
+        </w:rPr>
+        <w:t xml:space="preserve"> </w:t>
       </w:r>
       <w:r>
         <w:rPr>
@@ -348,8 +364,8 @@
           <w:rFonts w:ascii="Arial" w:eastAsia="Arial" w:hAnsi="Arial" w:cs="Arial"/>
         </w:rPr>
       </w:pPr>
-      <w:bookmarkStart w:id="0" w:name="_gjdgxs" w:colFirst="0" w:colLast="0"/>
-      <w:bookmarkEnd w:id="0"/>
+      <w:bookmarkStart w:id="1" w:name="_gjdgxs" w:colFirst="0" w:colLast="0"/>
+      <w:bookmarkEnd w:id="1"/>
       <w:r>
         <w:rPr>
           <w:rFonts w:ascii="Arial" w:eastAsia="Arial" w:hAnsi="Arial" w:cs="Arial"/>
@@ -511,8 +527,6 @@
         </w:rPr>
         <w:t>&lt;&lt;OverallResult&gt;&gt;</w:t>
       </w:r>
-      <w:bookmarkStart w:id="1" w:name="_GoBack"/>
-      <w:bookmarkEnd w:id="1"/>
       <w:r>
         <w:rPr>
           <w:rFonts w:ascii="Arial" w:eastAsia="Arial" w:hAnsi="Arial" w:cs="Arial"/>
@@ -759,7 +773,7 @@
             </wp:anchor>
           </w:drawing>
         </mc:Choice>
-        <mc:Fallback xmlns:sl="http://schemas.openxmlformats.org/schemaLibrary/2006/main" xmlns:a="http://schemas.openxmlformats.org/drawingml/2006/main" xmlns:pic="http://schemas.openxmlformats.org/drawingml/2006/picture" xmlns:c="http://schemas.openxmlformats.org/drawingml/2006/chart" xmlns:lc="http://schemas.openxmlformats.org/drawingml/2006/lockedCanvas" xmlns:dgm="http://schemas.openxmlformats.org/drawingml/2006/diagram">
+        <mc:Fallback xmlns:dgm="http://schemas.openxmlformats.org/drawingml/2006/diagram" xmlns:lc="http://schemas.openxmlformats.org/drawingml/2006/lockedCanvas" xmlns:c="http://schemas.openxmlformats.org/drawingml/2006/chart" xmlns:pic="http://schemas.openxmlformats.org/drawingml/2006/picture" xmlns:a="http://schemas.openxmlformats.org/drawingml/2006/main" xmlns:sl="http://schemas.openxmlformats.org/schemaLibrary/2006/main">
           <w:drawing>
             <wp:anchor allowOverlap="1" behindDoc="0" distB="0" distT="0" distL="114300" distR="114300" hidden="0" layoutInCell="1" locked="0" relativeHeight="0" simplePos="0">
               <wp:simplePos x="0" y="0"/>
